--- a/public/test.docx
+++ b/public/test.docx
@@ -15,12 +15,28 @@
     </w:p>
     <w:p>
       <w:r>
-        <w:t>{name}</w:t>
+        <w:t>{</w:t>
+      </w:r>
+      <w:proofErr w:type="spellStart"/>
+      <w:r>
+        <w:t>name</w:t>
+      </w:r>
+      <w:proofErr w:type="spellEnd"/>
+      <w:r>
+        <w:t>}</w:t>
       </w:r>
     </w:p>
     <w:p>
       <w:r>
-        <w:t>{image}</w:t>
+        <w:t>{</w:t>
+      </w:r>
+      <w:proofErr w:type="spellStart"/>
+      <w:r>
+        <w:t>image</w:t>
+      </w:r>
+      <w:proofErr w:type="spellEnd"/>
+      <w:r>
+        <w:t>}</w:t>
       </w:r>
     </w:p>
     <w:p>
@@ -30,7 +46,23 @@
     </w:p>
     <w:p>
       <w:r>
-        <w:t>{asdqwe}</w:t>
+        <w:t>{</w:t>
+      </w:r>
+      <w:proofErr w:type="spellStart"/>
+      <w:r>
+        <w:t>asdqwe</w:t>
+      </w:r>
+      <w:proofErr w:type="spellEnd"/>
+      <w:r>
+        <w:t>}</w:t>
+      </w:r>
+    </w:p>
+    <w:p>
+      <w:pPr>
+        <w:pStyle w:val="berschrift2"/>
+      </w:pPr>
+      <w:r>
+        <w:t>{qwe2}</w:t>
       </w:r>
     </w:p>
     <w:p/>
@@ -443,6 +475,28 @@
     <w:name w:val="Normal"/>
     <w:qFormat/>
   </w:style>
+  <w:style w:type="paragraph" w:styleId="berschrift2">
+    <w:name w:val="heading 2"/>
+    <w:basedOn w:val="Standard"/>
+    <w:next w:val="Standard"/>
+    <w:link w:val="berschrift2Zchn"/>
+    <w:uiPriority w:val="9"/>
+    <w:unhideWhenUsed/>
+    <w:qFormat/>
+    <w:rsid w:val="001D7584"/>
+    <w:pPr>
+      <w:keepNext/>
+      <w:keepLines/>
+      <w:spacing w:before="40" w:after="0"/>
+      <w:outlineLvl w:val="1"/>
+    </w:pPr>
+    <w:rPr>
+      <w:rFonts w:asciiTheme="majorHAnsi" w:eastAsiaTheme="majorEastAsia" w:hAnsiTheme="majorHAnsi" w:cstheme="majorBidi"/>
+      <w:color w:val="2F5496" w:themeColor="accent1" w:themeShade="BF"/>
+      <w:sz w:val="26"/>
+      <w:szCs w:val="26"/>
+    </w:rPr>
+  </w:style>
   <w:style w:type="character" w:default="1" w:styleId="Absatz-Standardschriftart">
     <w:name w:val="Default Paragraph Font"/>
     <w:uiPriority w:val="1"/>
@@ -469,6 +523,19 @@
     <w:uiPriority w:val="99"/>
     <w:semiHidden/>
     <w:unhideWhenUsed/>
+  </w:style>
+  <w:style w:type="character" w:customStyle="1" w:styleId="berschrift2Zchn">
+    <w:name w:val="Überschrift 2 Zchn"/>
+    <w:basedOn w:val="Absatz-Standardschriftart"/>
+    <w:link w:val="berschrift2"/>
+    <w:uiPriority w:val="9"/>
+    <w:rsid w:val="001D7584"/>
+    <w:rPr>
+      <w:rFonts w:asciiTheme="majorHAnsi" w:eastAsiaTheme="majorEastAsia" w:hAnsiTheme="majorHAnsi" w:cstheme="majorBidi"/>
+      <w:color w:val="2F5496" w:themeColor="accent1" w:themeShade="BF"/>
+      <w:sz w:val="26"/>
+      <w:szCs w:val="26"/>
+    </w:rPr>
   </w:style>
 </w:styles>
 </file>
